--- a/bab 1 - prasidang.docx
+++ b/bab 1 - prasidang.docx
@@ -31,7 +31,7 @@
           <w:szCs w:val="28"/>
           <w:lang w:val="en-US"/>
         </w:rPr>
-        <w:t>I</w:t>
+        <w:t>1</w:t>
       </w:r>
     </w:p>
     <w:p>
@@ -248,7 +248,25 @@
           <w:szCs w:val="24"/>
           <w:lang w:val="en-US"/>
         </w:rPr>
-        <w:t xml:space="preserve"> ini terjadi karena disahkannya Undang-Undang No 6 Tahun 2014. Peristiwa ini dicatat dalam lembaran Negar Republik Indonesia tahun 2014 nomo</w:t>
+        <w:t xml:space="preserve"> ini terjadi karena disahkannya Undang-Undang No 6 Tahun 2014. Peristiwa ini dicatat dalam lembaran Negar</w:t>
+      </w:r>
+      <w:r>
+        <w:rPr>
+          <w:rFonts w:ascii="Times New Roman" w:hAnsi="Times New Roman" w:cs="Times New Roman"/>
+          <w:sz w:val="24"/>
+          <w:szCs w:val="24"/>
+          <w:lang w:val="en-US"/>
+        </w:rPr>
+        <w:t>a</w:t>
+      </w:r>
+      <w:r>
+        <w:rPr>
+          <w:rFonts w:ascii="Times New Roman" w:hAnsi="Times New Roman" w:cs="Times New Roman"/>
+          <w:sz w:val="24"/>
+          <w:szCs w:val="24"/>
+          <w:lang w:val="en-US"/>
+        </w:rPr>
+        <w:t xml:space="preserve"> Republik Indonesia tahun 2014 nomo</w:t>
       </w:r>
       <w:r>
         <w:rPr>
@@ -1157,7 +1175,24 @@
           <w:sz w:val="24"/>
           <w:szCs w:val="24"/>
         </w:rPr>
-        <w:t>Berdasarkan msalah diatas tujuan dalam skripsi ini adalah</w:t>
+        <w:t>Berdasarkan m</w:t>
+      </w:r>
+      <w:r>
+        <w:rPr>
+          <w:rFonts w:ascii="Times New Roman" w:hAnsi="Times New Roman" w:cs="Times New Roman"/>
+          <w:sz w:val="24"/>
+          <w:szCs w:val="24"/>
+          <w:lang w:val="en-US"/>
+        </w:rPr>
+        <w:t>a</w:t>
+      </w:r>
+      <w:r>
+        <w:rPr>
+          <w:rFonts w:ascii="Times New Roman" w:hAnsi="Times New Roman" w:cs="Times New Roman"/>
+          <w:sz w:val="24"/>
+          <w:szCs w:val="24"/>
+        </w:rPr>
+        <w:t>salah diatas tujuan dalam skripsi ini adalah</w:t>
       </w:r>
       <w:r>
         <w:rPr>
@@ -3796,7 +3831,6 @@
       <w:pPr>
         <w:pStyle w:val="Isi"/>
         <w:spacing w:line="480" w:lineRule="auto"/>
-        <w:ind w:left="360"/>
         <w:rPr>
           <w:szCs w:val="24"/>
         </w:rPr>
@@ -4616,7 +4650,7 @@
             <w:rPr>
               <w:noProof/>
             </w:rPr>
-            <w:t>5</w:t>
+            <w:t>3</w:t>
           </w:r>
         </w:fldSimple>
       </w:p>
@@ -6320,7 +6354,7 @@
   <a:extraClrSchemeLst/>
   <a:extLst>
     <a:ext uri="{05A4C25C-085E-4340-85A3-A5531E510DB2}">
-      <thm15:themeFamily xmlns:thm15="http://schemas.microsoft.com/office/thememl/2012/main" xmlns="" name="Office Theme" id="{62F939B6-93AF-4DB8-9C6B-D6C7DFDC589F}" vid="{4A3C46E8-61CC-4603-A589-7422A47A8E4A}"/>
+      <thm15:themeFamily xmlns="" xmlns:thm15="http://schemas.microsoft.com/office/thememl/2012/main" name="Office Theme" id="{62F939B6-93AF-4DB8-9C6B-D6C7DFDC589F}" vid="{4A3C46E8-61CC-4603-A589-7422A47A8E4A}"/>
     </a:ext>
   </a:extLst>
 </a:theme>
